--- a/instructors/08-data-in-excel_Notebook.docx
+++ b/instructors/08-data-in-excel_Notebook.docx
@@ -81,83 +81,6 @@
         </w:pBdr>
       </w:pPr>
     </w:p>
-    <w:p/>
-    <w:p>
-      <w:pPr>
-        <w:jc w:val="both"/>
-        <w:rPr>
-          <w:b/>
-          <w:bCs/>
-        </w:rPr>
-      </w:pPr>
-      <w:r>
-        <w:rPr>
-          <w:b/>
-          <w:bCs/>
-        </w:rPr>
-        <w:t xml:space="preserve">Which season do you prefer? </w:t>
-      </w:r>
-      <w:r>
-        <w:t xml:space="preserve">Type +1 </w:t>
-      </w:r>
-      <w:r>
-        <w:t>next to the season</w:t>
-      </w:r>
-      <w:r>
-        <w:rPr>
-          <w:b/>
-          <w:bCs/>
-        </w:rPr>
-        <w:t xml:space="preserve"> </w:t>
-      </w:r>
-    </w:p>
-    <w:p>
-      <w:pPr>
-        <w:pBdr>
-          <w:bottom w:val="single" w:sz="6" w:space="1" w:color="auto"/>
-        </w:pBdr>
-      </w:pPr>
-    </w:p>
-    <w:p>
-      <w:pPr>
-        <w:pBdr>
-          <w:bottom w:val="single" w:sz="6" w:space="1" w:color="auto"/>
-        </w:pBdr>
-      </w:pPr>
-      <w:r>
-        <w:t>- Spring</w:t>
-      </w:r>
-    </w:p>
-    <w:p>
-      <w:pPr>
-        <w:pBdr>
-          <w:bottom w:val="single" w:sz="6" w:space="1" w:color="auto"/>
-        </w:pBdr>
-      </w:pPr>
-      <w:r>
-        <w:t>- Summer</w:t>
-      </w:r>
-    </w:p>
-    <w:p>
-      <w:pPr>
-        <w:pBdr>
-          <w:bottom w:val="single" w:sz="6" w:space="1" w:color="auto"/>
-        </w:pBdr>
-      </w:pPr>
-      <w:r>
-        <w:t>- Autumn</w:t>
-      </w:r>
-    </w:p>
-    <w:p>
-      <w:pPr>
-        <w:pBdr>
-          <w:bottom w:val="single" w:sz="6" w:space="1" w:color="auto"/>
-        </w:pBdr>
-      </w:pPr>
-      <w:r>
-        <w:t>- Winter</w:t>
-      </w:r>
-    </w:p>
     <w:p>
       <w:pPr>
         <w:pBdr>
@@ -513,7 +436,6 @@
         </w:numPr>
       </w:pPr>
       <w:r>
-        <w:lastRenderedPageBreak/>
         <w:t>Column C</w:t>
       </w:r>
     </w:p>
@@ -576,6 +498,7 @@
         </w:numPr>
       </w:pPr>
       <w:r>
+        <w:lastRenderedPageBreak/>
         <w:t>Not filling in zeros</w:t>
       </w:r>
     </w:p>
@@ -697,41 +620,200 @@
           <w:b/>
           <w:bCs/>
         </w:rPr>
-        <w:t>(Meta)data in excel</w:t>
-      </w:r>
-      <w:r>
+        <w:t>Exercise 3: Outsmarted by Excel</w:t>
+      </w:r>
+    </w:p>
+    <w:p>
+      <w:r>
+        <w:t>Open Excel and type the following values into the cells:</w:t>
+      </w:r>
+    </w:p>
+    <w:p/>
+    <w:p>
+      <w:r>
+        <w:t xml:space="preserve">A       </w:t>
+      </w:r>
+      <w:r>
+        <w:tab/>
+      </w:r>
+      <w:r>
+        <w:tab/>
+      </w:r>
+      <w:r>
+        <w:t xml:space="preserve">B       </w:t>
+      </w:r>
+      <w:r>
+        <w:tab/>
+      </w:r>
+      <w:r>
+        <w:tab/>
+      </w:r>
+      <w:r>
+        <w:t xml:space="preserve">C       </w:t>
+      </w:r>
+      <w:r>
+        <w:tab/>
+      </w:r>
+      <w:r>
+        <w:tab/>
+      </w:r>
+      <w:r>
+        <w:t xml:space="preserve">D       </w:t>
+      </w:r>
+      <w:r>
+        <w:tab/>
+      </w:r>
+      <w:r>
+        <w:tab/>
+      </w:r>
+      <w:r>
+        <w:t xml:space="preserve">E       </w:t>
+      </w:r>
+      <w:r>
+        <w:tab/>
+      </w:r>
+      <w:r>
+        <w:tab/>
+      </w:r>
+      <w:r>
+        <w:t>F</w:t>
+      </w:r>
+    </w:p>
+    <w:p>
+      <w:r>
+        <w:t xml:space="preserve">Gene    </w:t>
+      </w:r>
+      <w:r>
+        <w:tab/>
+      </w:r>
+      <w:r>
+        <w:t xml:space="preserve">Sept2   </w:t>
+      </w:r>
+      <w:r>
+        <w:tab/>
+      </w:r>
+      <w:proofErr w:type="gramStart"/>
+      <w:r>
+        <w:t xml:space="preserve">Sample  </w:t>
+      </w:r>
+      <w:r>
+        <w:tab/>
+      </w:r>
+      <w:proofErr w:type="gramEnd"/>
+      <w:r>
+        <w:t xml:space="preserve">0013    </w:t>
+      </w:r>
+      <w:r>
+        <w:tab/>
+      </w:r>
+      <w:r>
+        <w:tab/>
+      </w:r>
+      <w:r>
+        <w:t xml:space="preserve">Record  </w:t>
+      </w:r>
+      <w:r>
+        <w:tab/>
+      </w:r>
+      <w:r>
+        <w:t>12/5/4</w:t>
+      </w:r>
+    </w:p>
+    <w:p>
+      <w:r>
+        <w:t>Mar/</w:t>
+      </w:r>
+      <w:proofErr w:type="gramStart"/>
+      <w:r>
+        <w:t xml:space="preserve">1  </w:t>
+      </w:r>
+      <w:r>
+        <w:tab/>
+      </w:r>
+      <w:proofErr w:type="gramEnd"/>
+      <w:r>
+        <w:t>1March</w:t>
+      </w:r>
+      <w:r>
+        <w:tab/>
+      </w:r>
+      <w:r>
+        <w:t xml:space="preserve">Mar-1   </w:t>
+      </w:r>
+      <w:r>
+        <w:tab/>
+      </w:r>
+      <w:r>
+        <w:t xml:space="preserve">1-3     </w:t>
+      </w:r>
+      <w:r>
+        <w:tab/>
+      </w:r>
+      <w:r>
+        <w:tab/>
+      </w:r>
+      <w:r>
+        <w:t xml:space="preserve">14/3/20 </w:t>
+      </w:r>
+      <w:r>
+        <w:tab/>
+      </w:r>
+      <w:r>
+        <w:t>43904</w:t>
+      </w:r>
+    </w:p>
+    <w:p/>
+    <w:p>
+      <w:pPr>
         <w:rPr>
           <w:b/>
           <w:bCs/>
         </w:rPr>
-        <w:t xml:space="preserve"> Quiz</w:t>
-      </w:r>
-    </w:p>
-    <w:p>
-      <w:pPr>
+      </w:pPr>
+      <w:r>
         <w:rPr>
           <w:b/>
           <w:bCs/>
         </w:rPr>
-      </w:pPr>
-    </w:p>
-    <w:p>
-      <w:pPr>
-        <w:rPr>
-          <w:b/>
-          <w:bCs/>
-        </w:rPr>
-      </w:pPr>
-      <w:r>
-        <w:rPr>
-          <w:b/>
-          <w:bCs/>
-          <w:highlight w:val="yellow"/>
-        </w:rPr>
-        <w:t>Still need Qs here</w:t>
-      </w:r>
-    </w:p>
-    <w:p/>
+        <w:t>Questions:</w:t>
+      </w:r>
+    </w:p>
+    <w:p>
+      <w:pPr>
+        <w:pStyle w:val="ListParagraph"/>
+        <w:numPr>
+          <w:ilvl w:val="0"/>
+          <w:numId w:val="6"/>
+        </w:numPr>
+      </w:pPr>
+      <w:r>
+        <w:t>Is what you see what typed?</w:t>
+      </w:r>
+    </w:p>
+    <w:p>
+      <w:pPr>
+        <w:pStyle w:val="ListParagraph"/>
+        <w:numPr>
+          <w:ilvl w:val="0"/>
+          <w:numId w:val="6"/>
+        </w:numPr>
+      </w:pPr>
+      <w:r>
+        <w:t>Can you force the above formatting?</w:t>
+      </w:r>
+    </w:p>
+    <w:p>
+      <w:pPr>
+        <w:pStyle w:val="ListParagraph"/>
+        <w:numPr>
+          <w:ilvl w:val="0"/>
+          <w:numId w:val="6"/>
+        </w:numPr>
+      </w:pPr>
+      <w:r>
+        <w:t>Do you know which year these dates represent?</w:t>
+      </w:r>
+    </w:p>
     <w:p/>
     <w:p>
       <w:pPr>
@@ -747,20 +829,109 @@
         </w:rPr>
       </w:pPr>
     </w:p>
-    <w:p>
-      <w:pPr>
+    <w:p/>
+    <w:p>
+      <w:pPr>
+        <w:rPr>
+          <w:b/>
+          <w:bCs/>
+        </w:rPr>
+      </w:pPr>
+      <w:r>
+        <w:rPr>
+          <w:b/>
+          <w:bCs/>
+        </w:rPr>
+        <w:t xml:space="preserve">Exercise </w:t>
+      </w:r>
+      <w:r>
+        <w:rPr>
+          <w:b/>
+          <w:bCs/>
+        </w:rPr>
+        <w:t>4</w:t>
+      </w:r>
+      <w:r>
+        <w:rPr>
+          <w:b/>
+          <w:bCs/>
+        </w:rPr>
+        <w:t xml:space="preserve">: </w:t>
+      </w:r>
+      <w:r>
+        <w:rPr>
+          <w:b/>
+          <w:bCs/>
+        </w:rPr>
+        <w:t>Data tables and FAIR</w:t>
+      </w:r>
+    </w:p>
+    <w:p>
+      <w:r>
+        <w:t xml:space="preserve">How do the described practices for representing data in tables (Excel, .csv </w:t>
+      </w:r>
+      <w:proofErr w:type="gramStart"/>
+      <w:r>
+        <w:t>or .</w:t>
+      </w:r>
+      <w:proofErr w:type="spellStart"/>
+      <w:r>
+        <w:t>tsv</w:t>
+      </w:r>
+      <w:proofErr w:type="spellEnd"/>
+      <w:proofErr w:type="gramEnd"/>
+      <w:r>
+        <w:t>) help in achieving FAIR? Which aspects of FAIR do they help with?</w:t>
+      </w:r>
+    </w:p>
+    <w:p>
+      <w:pPr>
+        <w:pBdr>
+          <w:bottom w:val="single" w:sz="6" w:space="1" w:color="auto"/>
+        </w:pBdr>
         <w:spacing w:before="100" w:beforeAutospacing="1" w:after="100" w:afterAutospacing="1"/>
         <w:jc w:val="both"/>
-        <w:rPr>
-          <w:rFonts w:cstheme="minorHAnsi"/>
-        </w:rPr>
-      </w:pPr>
-      <w:r>
+      </w:pPr>
+      <w:r>
+        <w:t>-</w:t>
+      </w:r>
+      <w:r>
+        <w:br/>
+        <w:t>-</w:t>
+      </w:r>
+      <w:r>
+        <w:br/>
+        <w:t>-</w:t>
+      </w:r>
+    </w:p>
+    <w:p>
+      <w:pPr>
+        <w:pBdr>
+          <w:bottom w:val="single" w:sz="6" w:space="1" w:color="auto"/>
+        </w:pBdr>
+        <w:spacing w:before="100" w:beforeAutospacing="1" w:after="100" w:afterAutospacing="1"/>
+        <w:jc w:val="both"/>
         <w:rPr>
           <w:rFonts w:cstheme="minorHAnsi"/>
           <w:b/>
           <w:bCs/>
         </w:rPr>
+      </w:pPr>
+    </w:p>
+    <w:p>
+      <w:pPr>
+        <w:spacing w:before="100" w:beforeAutospacing="1" w:after="100" w:afterAutospacing="1"/>
+        <w:jc w:val="both"/>
+        <w:rPr>
+          <w:rFonts w:cstheme="minorHAnsi"/>
+        </w:rPr>
+      </w:pPr>
+      <w:r>
+        <w:rPr>
+          <w:rFonts w:cstheme="minorHAnsi"/>
+          <w:b/>
+          <w:bCs/>
+        </w:rPr>
         <w:t>Feedback</w:t>
       </w:r>
       <w:r>
@@ -853,6 +1024,7 @@
           <w:rFonts w:eastAsia="Times New Roman" w:cstheme="minorHAnsi"/>
           <w:lang w:eastAsia="en-GB"/>
         </w:rPr>
+        <w:lastRenderedPageBreak/>
         <w:t>•       My knowledge has not changed much:</w:t>
       </w:r>
     </w:p>
@@ -1024,7 +1196,6 @@
           <w:rFonts w:eastAsia="Times New Roman" w:cstheme="minorHAnsi"/>
           <w:lang w:eastAsia="en-GB"/>
         </w:rPr>
-        <w:lastRenderedPageBreak/>
         <w:t>be improved:</w:t>
       </w:r>
     </w:p>
@@ -1863,6 +2034,119 @@
       </w:rPr>
     </w:lvl>
   </w:abstractNum>
+  <w:abstractNum w:abstractNumId="5" w15:restartNumberingAfterBreak="0">
+    <w:nsid w:val="5F451249"/>
+    <w:multiLevelType w:val="hybridMultilevel"/>
+    <w:tmpl w:val="677EE29E"/>
+    <w:lvl w:ilvl="0" w:tplc="08090001">
+      <w:start w:val="1"/>
+      <w:numFmt w:val="bullet"/>
+      <w:lvlText w:val=""/>
+      <w:lvlJc w:val="left"/>
+      <w:pPr>
+        <w:ind w:left="720" w:hanging="360"/>
+      </w:pPr>
+      <w:rPr>
+        <w:rFonts w:ascii="Symbol" w:hAnsi="Symbol" w:hint="default"/>
+      </w:rPr>
+    </w:lvl>
+    <w:lvl w:ilvl="1" w:tplc="08090003" w:tentative="1">
+      <w:start w:val="1"/>
+      <w:numFmt w:val="bullet"/>
+      <w:lvlText w:val="o"/>
+      <w:lvlJc w:val="left"/>
+      <w:pPr>
+        <w:ind w:left="1440" w:hanging="360"/>
+      </w:pPr>
+      <w:rPr>
+        <w:rFonts w:ascii="Courier New" w:hAnsi="Courier New" w:hint="default"/>
+      </w:rPr>
+    </w:lvl>
+    <w:lvl w:ilvl="2" w:tplc="08090005" w:tentative="1">
+      <w:start w:val="1"/>
+      <w:numFmt w:val="bullet"/>
+      <w:lvlText w:val=""/>
+      <w:lvlJc w:val="left"/>
+      <w:pPr>
+        <w:ind w:left="2160" w:hanging="360"/>
+      </w:pPr>
+      <w:rPr>
+        <w:rFonts w:ascii="Wingdings" w:hAnsi="Wingdings" w:hint="default"/>
+      </w:rPr>
+    </w:lvl>
+    <w:lvl w:ilvl="3" w:tplc="08090001" w:tentative="1">
+      <w:start w:val="1"/>
+      <w:numFmt w:val="bullet"/>
+      <w:lvlText w:val=""/>
+      <w:lvlJc w:val="left"/>
+      <w:pPr>
+        <w:ind w:left="2880" w:hanging="360"/>
+      </w:pPr>
+      <w:rPr>
+        <w:rFonts w:ascii="Symbol" w:hAnsi="Symbol" w:hint="default"/>
+      </w:rPr>
+    </w:lvl>
+    <w:lvl w:ilvl="4" w:tplc="08090003" w:tentative="1">
+      <w:start w:val="1"/>
+      <w:numFmt w:val="bullet"/>
+      <w:lvlText w:val="o"/>
+      <w:lvlJc w:val="left"/>
+      <w:pPr>
+        <w:ind w:left="3600" w:hanging="360"/>
+      </w:pPr>
+      <w:rPr>
+        <w:rFonts w:ascii="Courier New" w:hAnsi="Courier New" w:hint="default"/>
+      </w:rPr>
+    </w:lvl>
+    <w:lvl w:ilvl="5" w:tplc="08090005" w:tentative="1">
+      <w:start w:val="1"/>
+      <w:numFmt w:val="bullet"/>
+      <w:lvlText w:val=""/>
+      <w:lvlJc w:val="left"/>
+      <w:pPr>
+        <w:ind w:left="4320" w:hanging="360"/>
+      </w:pPr>
+      <w:rPr>
+        <w:rFonts w:ascii="Wingdings" w:hAnsi="Wingdings" w:hint="default"/>
+      </w:rPr>
+    </w:lvl>
+    <w:lvl w:ilvl="6" w:tplc="08090001" w:tentative="1">
+      <w:start w:val="1"/>
+      <w:numFmt w:val="bullet"/>
+      <w:lvlText w:val=""/>
+      <w:lvlJc w:val="left"/>
+      <w:pPr>
+        <w:ind w:left="5040" w:hanging="360"/>
+      </w:pPr>
+      <w:rPr>
+        <w:rFonts w:ascii="Symbol" w:hAnsi="Symbol" w:hint="default"/>
+      </w:rPr>
+    </w:lvl>
+    <w:lvl w:ilvl="7" w:tplc="08090003" w:tentative="1">
+      <w:start w:val="1"/>
+      <w:numFmt w:val="bullet"/>
+      <w:lvlText w:val="o"/>
+      <w:lvlJc w:val="left"/>
+      <w:pPr>
+        <w:ind w:left="5760" w:hanging="360"/>
+      </w:pPr>
+      <w:rPr>
+        <w:rFonts w:ascii="Courier New" w:hAnsi="Courier New" w:hint="default"/>
+      </w:rPr>
+    </w:lvl>
+    <w:lvl w:ilvl="8" w:tplc="08090005" w:tentative="1">
+      <w:start w:val="1"/>
+      <w:numFmt w:val="bullet"/>
+      <w:lvlText w:val=""/>
+      <w:lvlJc w:val="left"/>
+      <w:pPr>
+        <w:ind w:left="6480" w:hanging="360"/>
+      </w:pPr>
+      <w:rPr>
+        <w:rFonts w:ascii="Wingdings" w:hAnsi="Wingdings" w:hint="default"/>
+      </w:rPr>
+    </w:lvl>
+  </w:abstractNum>
   <w:num w:numId="1">
     <w:abstractNumId w:val="3"/>
   </w:num>
@@ -1877,6 +2161,9 @@
   </w:num>
   <w:num w:numId="5">
     <w:abstractNumId w:val="1"/>
+  </w:num>
+  <w:num w:numId="6">
+    <w:abstractNumId w:val="5"/>
   </w:num>
 </w:numbering>
 </file>
@@ -2000,6 +2287,7 @@
     <w:lsdException w:name="HTML Sample" w:semiHidden="1" w:unhideWhenUsed="1"/>
     <w:lsdException w:name="HTML Typewriter" w:semiHidden="1" w:unhideWhenUsed="1"/>
     <w:lsdException w:name="HTML Variable" w:semiHidden="1" w:unhideWhenUsed="1"/>
+    <w:lsdException w:name="Normal Table" w:semiHidden="1" w:unhideWhenUsed="1"/>
     <w:lsdException w:name="annotation subject" w:semiHidden="1" w:unhideWhenUsed="1"/>
     <w:lsdException w:name="No List" w:semiHidden="1" w:unhideWhenUsed="1"/>
     <w:lsdException w:name="Outline List 1" w:semiHidden="1" w:unhideWhenUsed="1"/>
@@ -2042,8 +2330,11 @@
     <w:lsdException w:name="Table Contemporary" w:semiHidden="1" w:unhideWhenUsed="1"/>
     <w:lsdException w:name="Table Elegant" w:semiHidden="1" w:unhideWhenUsed="1"/>
     <w:lsdException w:name="Table Professional" w:semiHidden="1" w:unhideWhenUsed="1"/>
+    <w:lsdException w:name="Table Subtle 1" w:semiHidden="1" w:unhideWhenUsed="1"/>
     <w:lsdException w:name="Table Subtle 2" w:semiHidden="1" w:unhideWhenUsed="1"/>
     <w:lsdException w:name="Table Web 1" w:semiHidden="1" w:unhideWhenUsed="1"/>
+    <w:lsdException w:name="Table Web 2" w:semiHidden="1" w:unhideWhenUsed="1"/>
+    <w:lsdException w:name="Table Web 3" w:semiHidden="1" w:unhideWhenUsed="1"/>
     <w:lsdException w:name="Balloon Text" w:semiHidden="1" w:unhideWhenUsed="1"/>
     <w:lsdException w:name="Table Grid" w:uiPriority="39"/>
     <w:lsdException w:name="Table Theme" w:semiHidden="1" w:unhideWhenUsed="1"/>
